--- a/Docs/Le Journal De Bord De JowJow le GD/Journal de Bord.docx
+++ b/Docs/Le Journal De Bord De JowJow le GD/Journal de Bord.docx
@@ -65,8 +65,9 @@
       <w:r>
         <w:t xml:space="preserve">Ne pas la rendre trop puissante ou trop rapide, ou le joueur sera trop assisté au début du jeu, ce qui le poussera à </w:t>
       </w:r>
-      <w:bookmarkStart w:id="0" w:name="_GoBack"/>
-      <w:bookmarkEnd w:id="0"/>
+      <w:r>
+        <w:t>rusher chaque ennemi et à ne pas essayer d’éviter leurs attaques</w:t>
+      </w:r>
     </w:p>
     <w:p>
       <w:pPr>
@@ -84,6 +85,20 @@
         <w:t>Frostbite</w:t>
       </w:r>
       <w:proofErr w:type="spellEnd"/>
+    </w:p>
+    <w:p>
+      <w:pPr>
+        <w:pStyle w:val="Paragraphedeliste"/>
+        <w:numPr>
+          <w:ilvl w:val="1"/>
+          <w:numId w:val="1"/>
+        </w:numPr>
+      </w:pPr>
+      <w:r>
+        <w:t>Attaque magique à distance gelant l’ennemi sur place pour quelques secondes (</w:t>
+      </w:r>
+      <w:bookmarkStart w:id="0" w:name="_GoBack"/>
+      <w:bookmarkEnd w:id="0"/>
     </w:p>
     <w:p>
       <w:pPr>

--- a/Docs/Le Journal De Bord De JowJow le GD/Journal de Bord.docx
+++ b/Docs/Le Journal De Bord De JowJow le GD/Journal de Bord.docx
@@ -97,35 +97,208 @@
       <w:r>
         <w:t>Attaque magique à distance gelant l’ennemi sur place pour quelques secondes (</w:t>
       </w:r>
+    </w:p>
+    <w:p>
+      <w:pPr>
+        <w:pStyle w:val="Paragraphedeliste"/>
+        <w:numPr>
+          <w:ilvl w:val="0"/>
+          <w:numId w:val="1"/>
+        </w:numPr>
+      </w:pPr>
+      <w:r>
+        <w:t>Troisième compétence à mettre en place : attaque à distance :</w:t>
+      </w:r>
+      <w:r>
+        <w:t xml:space="preserve"> revolver</w:t>
+      </w:r>
+    </w:p>
+    <w:p>
+      <w:pPr>
+        <w:pStyle w:val="Paragraphedeliste"/>
+        <w:numPr>
+          <w:ilvl w:val="0"/>
+          <w:numId w:val="1"/>
+        </w:numPr>
+      </w:pPr>
+      <w:r>
+        <w:t>Mise en place du tableau d’équilibrage des stats</w:t>
+      </w:r>
+    </w:p>
+    <w:p/>
+    <w:p>
+      <w:r>
+        <w:t>20/09/17</w:t>
+      </w:r>
+    </w:p>
+    <w:p/>
+    <w:p>
+      <w:pPr>
+        <w:pStyle w:val="Paragraphedeliste"/>
+        <w:numPr>
+          <w:ilvl w:val="0"/>
+          <w:numId w:val="2"/>
+        </w:numPr>
+      </w:pPr>
+      <w:r>
+        <w:t>Changement, on priorise la mise en place d’un premier item de moindre importance. Après discussion avec Yannick, on se concentrera sur une gemme brute (de style +20HP) -&gt; on teste l’impact sur les stats du joueur, sur l’UI et on disperse le tout sur le LD pour voir en partie l’équilibrage).</w:t>
+      </w:r>
+    </w:p>
+    <w:p>
+      <w:pPr>
+        <w:pStyle w:val="Paragraphedeliste"/>
+        <w:numPr>
+          <w:ilvl w:val="1"/>
+          <w:numId w:val="2"/>
+        </w:numPr>
+      </w:pPr>
+      <w:r>
+        <w:t>Après concertation avec Amine, nous partons sur une gemme brute verte</w:t>
+      </w:r>
+      <w:r>
+        <w:t xml:space="preserve"> qui donne +10 en HP max.</w:t>
+      </w:r>
+    </w:p>
+    <w:p>
+      <w:pPr>
+        <w:pStyle w:val="Paragraphedeliste"/>
+        <w:numPr>
+          <w:ilvl w:val="1"/>
+          <w:numId w:val="2"/>
+        </w:numPr>
+      </w:pPr>
+      <w:r>
+        <w:t>Pour l’instant, on peut la récupérer plusieurs fois.</w:t>
+      </w:r>
+    </w:p>
+    <w:p>
+      <w:pPr>
+        <w:pStyle w:val="Paragraphedeliste"/>
+        <w:numPr>
+          <w:ilvl w:val="0"/>
+          <w:numId w:val="2"/>
+        </w:numPr>
+      </w:pPr>
+      <w:r>
+        <w:t xml:space="preserve">Concernant l’arme, pour rester dans le flow du développement, on commence par le revolver (un autre groupe programme le déclenchement d’une porte à cible). Postulat de base (à équilibrer) : </w:t>
+      </w:r>
+    </w:p>
+    <w:p>
+      <w:pPr>
+        <w:pStyle w:val="Paragraphedeliste"/>
+        <w:numPr>
+          <w:ilvl w:val="1"/>
+          <w:numId w:val="2"/>
+        </w:numPr>
+      </w:pPr>
+      <w:r>
+        <w:t>6 coups</w:t>
+      </w:r>
+    </w:p>
+    <w:p>
+      <w:pPr>
+        <w:pStyle w:val="Paragraphedeliste"/>
+        <w:numPr>
+          <w:ilvl w:val="1"/>
+          <w:numId w:val="2"/>
+        </w:numPr>
+      </w:pPr>
+      <w:r>
+        <w:t>1 secondes par coup</w:t>
+      </w:r>
+    </w:p>
+    <w:p>
+      <w:pPr>
+        <w:pStyle w:val="Paragraphedeliste"/>
+        <w:numPr>
+          <w:ilvl w:val="1"/>
+          <w:numId w:val="2"/>
+        </w:numPr>
+      </w:pPr>
+      <w:r>
+        <w:t>5</w:t>
+      </w:r>
+      <w:r>
+        <w:t xml:space="preserve"> secondes à la fin du chargeur pour le </w:t>
+      </w:r>
+      <w:proofErr w:type="spellStart"/>
+      <w:r>
+        <w:t>reload</w:t>
+      </w:r>
+      <w:proofErr w:type="spellEnd"/>
+      <w:r>
+        <w:t xml:space="preserve">. </w:t>
+      </w:r>
+    </w:p>
+    <w:p>
+      <w:pPr>
+        <w:pStyle w:val="Paragraphedeliste"/>
+        <w:numPr>
+          <w:ilvl w:val="1"/>
+          <w:numId w:val="2"/>
+        </w:numPr>
+      </w:pPr>
+      <w:r>
+        <w:t>Possi</w:t>
+      </w:r>
+      <w:r>
+        <w:t>bles problèmes :</w:t>
+      </w:r>
+    </w:p>
+    <w:p>
+      <w:pPr>
+        <w:pStyle w:val="Paragraphedeliste"/>
+        <w:numPr>
+          <w:ilvl w:val="2"/>
+          <w:numId w:val="2"/>
+        </w:numPr>
+      </w:pPr>
+      <w:r>
+        <w:t>Trop lent/ trop rapide</w:t>
+      </w:r>
+    </w:p>
+    <w:p>
+      <w:pPr>
+        <w:pStyle w:val="Paragraphedeliste"/>
+        <w:numPr>
+          <w:ilvl w:val="2"/>
+          <w:numId w:val="2"/>
+        </w:numPr>
+      </w:pPr>
+      <w:r>
+        <w:t>Voir les dégâts</w:t>
+      </w:r>
+    </w:p>
+    <w:p>
+      <w:pPr>
+        <w:pStyle w:val="Paragraphedeliste"/>
+        <w:numPr>
+          <w:ilvl w:val="2"/>
+          <w:numId w:val="2"/>
+        </w:numPr>
+      </w:pPr>
+      <w:r>
+        <w:t>Munitions ou pas ?</w:t>
+      </w:r>
+    </w:p>
+    <w:p>
+      <w:pPr>
+        <w:pStyle w:val="Paragraphedeliste"/>
+        <w:numPr>
+          <w:ilvl w:val="0"/>
+          <w:numId w:val="2"/>
+        </w:numPr>
+      </w:pPr>
+      <w:r>
+        <w:t>Killian a mis en place le jet de vapeur. Il faut que celui-ci blesse le joueur. On peut penser qu’il lui fait par exemple  -20HP. Il ne faut pas qu’il le tue, mais il faut qu’il le blesse assez pour ne pas le faire rusher dedans sans conséquences.</w:t>
+      </w:r>
+    </w:p>
+    <w:p>
+      <w:pPr>
+        <w:pStyle w:val="Paragraphedeliste"/>
+      </w:pPr>
       <w:bookmarkStart w:id="0" w:name="_GoBack"/>
       <w:bookmarkEnd w:id="0"/>
-    </w:p>
-    <w:p>
-      <w:pPr>
-        <w:pStyle w:val="Paragraphedeliste"/>
-        <w:numPr>
-          <w:ilvl w:val="0"/>
-          <w:numId w:val="1"/>
-        </w:numPr>
-      </w:pPr>
-      <w:r>
-        <w:t>Troisième compétence à mettre en place : attaque à distance :</w:t>
-      </w:r>
-      <w:r>
-        <w:t xml:space="preserve"> revolver</w:t>
-      </w:r>
-    </w:p>
-    <w:p>
-      <w:pPr>
-        <w:pStyle w:val="Paragraphedeliste"/>
-        <w:numPr>
-          <w:ilvl w:val="0"/>
-          <w:numId w:val="1"/>
-        </w:numPr>
-      </w:pPr>
-      <w:r>
-        <w:t>Mise en place du tableau d’équilibrage des stats</w:t>
-      </w:r>
     </w:p>
     <w:sectPr>
       <w:pgSz w:w="11906" w:h="16838"/>
@@ -140,6 +313,119 @@
 <file path=word/numbering.xml><?xml version="1.0" encoding="utf-8"?>
 <w:numbering xmlns:wpc="http://schemas.microsoft.com/office/word/2010/wordprocessingCanvas" xmlns:cx="http://schemas.microsoft.com/office/drawing/2014/chartex" xmlns:cx1="http://schemas.microsoft.com/office/drawing/2015/9/8/chartex" xmlns:cx2="http://schemas.microsoft.com/office/drawing/2015/10/21/chartex" xmlns:cx3="http://schemas.microsoft.com/office/drawing/2016/5/9/chartex" xmlns:cx4="http://schemas.microsoft.com/office/drawing/2016/5/10/chartex" xmlns:cx5="http://schemas.microsoft.com/office/drawing/2016/5/11/chartex" xmlns:cx6="http://schemas.microsoft.com/office/drawing/2016/5/12/chartex" xmlns:cx7="http://schemas.microsoft.com/office/drawing/2016/5/13/chartex" xmlns:cx8="http://schemas.microsoft.com/office/drawing/2016/5/14/chartex" xmlns:mc="http://schemas.openxmlformats.org/markup-compatibility/2006" xmlns:aink="http://schemas.microsoft.com/office/drawing/2016/ink" xmlns:am3d="http://schemas.microsoft.com/office/drawing/2017/model3d" xmlns:o="urn:schemas-microsoft-com:office:office" xmlns:r="http://schemas.openxmlformats.org/officeDocument/2006/relationships" xmlns:m="http://schemas.openxmlformats.org/officeDocument/2006/math" xmlns:v="urn:schemas-microsoft-com:vml" xmlns:wp14="http://schemas.microsoft.com/office/word/2010/wordprocessingDrawing" xmlns:wp="http://schemas.openxmlformats.org/drawingml/2006/wordprocessingDrawing" xmlns:w10="urn:schemas-microsoft-com:office:word" xmlns:w="http://schemas.openxmlformats.org/wordprocessingml/2006/main" xmlns:w14="http://schemas.microsoft.com/office/word/2010/wordml" xmlns:w15="http://schemas.microsoft.com/office/word/2012/wordml" xmlns:w16cid="http://schemas.microsoft.com/office/word/2016/wordml/cid" xmlns:w16se="http://schemas.microsoft.com/office/word/2015/wordml/symex" xmlns:wpg="http://schemas.microsoft.com/office/word/2010/wordprocessingGroup" xmlns:wpi="http://schemas.microsoft.com/office/word/2010/wordprocessingInk" xmlns:wne="http://schemas.microsoft.com/office/word/2006/wordml" xmlns:wps="http://schemas.microsoft.com/office/word/2010/wordprocessingShape" mc:Ignorable="w14 w15 w16se w16cid wp14">
   <w:abstractNum w:abstractNumId="0" w15:restartNumberingAfterBreak="0">
+    <w:nsid w:val="114C37A4"/>
+    <w:multiLevelType w:val="hybridMultilevel"/>
+    <w:tmpl w:val="82322BF8"/>
+    <w:lvl w:ilvl="0" w:tplc="040C0001">
+      <w:start w:val="1"/>
+      <w:numFmt w:val="bullet"/>
+      <w:lvlText w:val=""/>
+      <w:lvlJc w:val="left"/>
+      <w:pPr>
+        <w:ind w:left="720" w:hanging="360"/>
+      </w:pPr>
+      <w:rPr>
+        <w:rFonts w:ascii="Symbol" w:hAnsi="Symbol" w:hint="default"/>
+      </w:rPr>
+    </w:lvl>
+    <w:lvl w:ilvl="1" w:tplc="040C0003">
+      <w:start w:val="1"/>
+      <w:numFmt w:val="bullet"/>
+      <w:lvlText w:val="o"/>
+      <w:lvlJc w:val="left"/>
+      <w:pPr>
+        <w:ind w:left="1440" w:hanging="360"/>
+      </w:pPr>
+      <w:rPr>
+        <w:rFonts w:ascii="Courier New" w:hAnsi="Courier New" w:cs="Courier New" w:hint="default"/>
+      </w:rPr>
+    </w:lvl>
+    <w:lvl w:ilvl="2" w:tplc="040C0005">
+      <w:start w:val="1"/>
+      <w:numFmt w:val="bullet"/>
+      <w:lvlText w:val=""/>
+      <w:lvlJc w:val="left"/>
+      <w:pPr>
+        <w:ind w:left="2160" w:hanging="360"/>
+      </w:pPr>
+      <w:rPr>
+        <w:rFonts w:ascii="Wingdings" w:hAnsi="Wingdings" w:hint="default"/>
+      </w:rPr>
+    </w:lvl>
+    <w:lvl w:ilvl="3" w:tplc="040C0001" w:tentative="1">
+      <w:start w:val="1"/>
+      <w:numFmt w:val="bullet"/>
+      <w:lvlText w:val=""/>
+      <w:lvlJc w:val="left"/>
+      <w:pPr>
+        <w:ind w:left="2880" w:hanging="360"/>
+      </w:pPr>
+      <w:rPr>
+        <w:rFonts w:ascii="Symbol" w:hAnsi="Symbol" w:hint="default"/>
+      </w:rPr>
+    </w:lvl>
+    <w:lvl w:ilvl="4" w:tplc="040C0003" w:tentative="1">
+      <w:start w:val="1"/>
+      <w:numFmt w:val="bullet"/>
+      <w:lvlText w:val="o"/>
+      <w:lvlJc w:val="left"/>
+      <w:pPr>
+        <w:ind w:left="3600" w:hanging="360"/>
+      </w:pPr>
+      <w:rPr>
+        <w:rFonts w:ascii="Courier New" w:hAnsi="Courier New" w:cs="Courier New" w:hint="default"/>
+      </w:rPr>
+    </w:lvl>
+    <w:lvl w:ilvl="5" w:tplc="040C0005" w:tentative="1">
+      <w:start w:val="1"/>
+      <w:numFmt w:val="bullet"/>
+      <w:lvlText w:val=""/>
+      <w:lvlJc w:val="left"/>
+      <w:pPr>
+        <w:ind w:left="4320" w:hanging="360"/>
+      </w:pPr>
+      <w:rPr>
+        <w:rFonts w:ascii="Wingdings" w:hAnsi="Wingdings" w:hint="default"/>
+      </w:rPr>
+    </w:lvl>
+    <w:lvl w:ilvl="6" w:tplc="040C0001" w:tentative="1">
+      <w:start w:val="1"/>
+      <w:numFmt w:val="bullet"/>
+      <w:lvlText w:val=""/>
+      <w:lvlJc w:val="left"/>
+      <w:pPr>
+        <w:ind w:left="5040" w:hanging="360"/>
+      </w:pPr>
+      <w:rPr>
+        <w:rFonts w:ascii="Symbol" w:hAnsi="Symbol" w:hint="default"/>
+      </w:rPr>
+    </w:lvl>
+    <w:lvl w:ilvl="7" w:tplc="040C0003" w:tentative="1">
+      <w:start w:val="1"/>
+      <w:numFmt w:val="bullet"/>
+      <w:lvlText w:val="o"/>
+      <w:lvlJc w:val="left"/>
+      <w:pPr>
+        <w:ind w:left="5760" w:hanging="360"/>
+      </w:pPr>
+      <w:rPr>
+        <w:rFonts w:ascii="Courier New" w:hAnsi="Courier New" w:cs="Courier New" w:hint="default"/>
+      </w:rPr>
+    </w:lvl>
+    <w:lvl w:ilvl="8" w:tplc="040C0005" w:tentative="1">
+      <w:start w:val="1"/>
+      <w:numFmt w:val="bullet"/>
+      <w:lvlText w:val=""/>
+      <w:lvlJc w:val="left"/>
+      <w:pPr>
+        <w:ind w:left="6480" w:hanging="360"/>
+      </w:pPr>
+      <w:rPr>
+        <w:rFonts w:ascii="Wingdings" w:hAnsi="Wingdings" w:hint="default"/>
+      </w:rPr>
+    </w:lvl>
+  </w:abstractNum>
+  <w:abstractNum w:abstractNumId="1" w15:restartNumberingAfterBreak="0">
     <w:nsid w:val="7CD55740"/>
     <w:multiLevelType w:val="hybridMultilevel"/>
     <w:tmpl w:val="013E0B26"/>
@@ -253,6 +539,9 @@
     </w:lvl>
   </w:abstractNum>
   <w:num w:numId="1">
+    <w:abstractNumId w:val="1"/>
+  </w:num>
+  <w:num w:numId="2">
     <w:abstractNumId w:val="0"/>
   </w:num>
 </w:numbering>

--- a/Docs/Le Journal De Bord De JowJow le GD/Journal de Bord.docx
+++ b/Docs/Le Journal De Bord De JowJow le GD/Journal de Bord.docx
@@ -4,15 +4,7 @@
   <w:body>
     <w:p>
       <w:r>
-        <w:t xml:space="preserve">19/09/17 : Mise en place des </w:t>
-      </w:r>
-      <w:proofErr w:type="spellStart"/>
-      <w:r>
-        <w:t>métrics</w:t>
-      </w:r>
-      <w:proofErr w:type="spellEnd"/>
-      <w:r>
-        <w:t xml:space="preserve"> de base</w:t>
+        <w:t>19/09/17 : Mise en place des métrics de base</w:t>
       </w:r>
     </w:p>
     <w:p/>
@@ -25,15 +17,7 @@
         </w:numPr>
       </w:pPr>
       <w:r>
-        <w:t xml:space="preserve">On décide que le joueur a 100HP (à ajuster en fonction des obstacles </w:t>
-      </w:r>
-      <w:proofErr w:type="spellStart"/>
-      <w:r>
-        <w:t>ect</w:t>
-      </w:r>
-      <w:proofErr w:type="spellEnd"/>
-      <w:r>
-        <w:t>)</w:t>
+        <w:t>On décide que le joueur a 100HP (à ajuster en fonction des obstacles ect)</w:t>
       </w:r>
     </w:p>
     <w:p>
@@ -78,13 +62,8 @@
         </w:numPr>
       </w:pPr>
       <w:r>
-        <w:t xml:space="preserve">Deuxième compétence : Gemme raffinée </w:t>
-      </w:r>
-      <w:proofErr w:type="spellStart"/>
-      <w:r>
-        <w:t>Frostbite</w:t>
-      </w:r>
-      <w:proofErr w:type="spellEnd"/>
+        <w:t>Deuxième compétence : Gemme raffinée Frostbite</w:t>
+      </w:r>
     </w:p>
     <w:p>
       <w:pPr>
@@ -219,15 +198,7 @@
         <w:t>5</w:t>
       </w:r>
       <w:r>
-        <w:t xml:space="preserve"> secondes à la fin du chargeur pour le </w:t>
-      </w:r>
-      <w:proofErr w:type="spellStart"/>
-      <w:r>
-        <w:t>reload</w:t>
-      </w:r>
-      <w:proofErr w:type="spellEnd"/>
-      <w:r>
-        <w:t xml:space="preserve">. </w:t>
+        <w:t xml:space="preserve"> secondes à la fin du chargeur pour le reload. </w:t>
       </w:r>
     </w:p>
     <w:p>
@@ -292,13 +263,28 @@
       <w:r>
         <w:t>Killian a mis en place le jet de vapeur. Il faut que celui-ci blesse le joueur. On peut penser qu’il lui fait par exemple  -20HP. Il ne faut pas qu’il le tue, mais il faut qu’il le blesse assez pour ne pas le faire rusher dedans sans conséquences.</w:t>
       </w:r>
-    </w:p>
-    <w:p>
-      <w:pPr>
-        <w:pStyle w:val="Paragraphedeliste"/>
-      </w:pPr>
+      <w:r>
+        <w:t xml:space="preserve"> On peut utiliser le fx à l’horizontale ou à la verticale (modifier le lifetime pour  la longueur du jet de vapeur).</w:t>
+      </w:r>
+    </w:p>
+    <w:p>
+      <w:pPr>
+        <w:pStyle w:val="Paragraphedeliste"/>
+        <w:numPr>
+          <w:ilvl w:val="1"/>
+          <w:numId w:val="2"/>
+        </w:numPr>
+      </w:pPr>
+      <w:r>
+        <w:t>-20 HP toutes les 2 secondes quand le joueur est en contact avec la vapeur</w:t>
+      </w:r>
       <w:bookmarkStart w:id="0" w:name="_GoBack"/>
       <w:bookmarkEnd w:id="0"/>
+    </w:p>
+    <w:p>
+      <w:pPr>
+        <w:pStyle w:val="Paragraphedeliste"/>
+      </w:pPr>
     </w:p>
     <w:sectPr>
       <w:pgSz w:w="11906" w:h="16838"/>

--- a/Docs/Le Journal De Bord De JowJow le GD/Journal de Bord.docx
+++ b/Docs/Le Journal De Bord De JowJow le GD/Journal de Bord.docx
@@ -278,13 +278,23 @@
       <w:r>
         <w:t>-20 HP toutes les 2 secondes quand le joueur est en contact avec la vapeur</w:t>
       </w:r>
+    </w:p>
+    <w:p>
+      <w:pPr>
+        <w:pStyle w:val="Paragraphedeliste"/>
+        <w:numPr>
+          <w:ilvl w:val="0"/>
+          <w:numId w:val="2"/>
+        </w:numPr>
+      </w:pPr>
+      <w:r>
+        <w:t>Premier test de la gemme brute verte</w:t>
+      </w:r>
+      <w:r>
+        <w:t>, le +HP max fonctionne, quand on la déséquipe le current_HP n’est pas affecté -&gt; voir peut-être pour l’ajout de potions</w:t>
+      </w:r>
       <w:bookmarkStart w:id="0" w:name="_GoBack"/>
       <w:bookmarkEnd w:id="0"/>
-    </w:p>
-    <w:p>
-      <w:pPr>
-        <w:pStyle w:val="Paragraphedeliste"/>
-      </w:pPr>
     </w:p>
     <w:sectPr>
       <w:pgSz w:w="11906" w:h="16838"/>

--- a/Docs/Le Journal De Bord De JowJow le GD/Journal de Bord.docx
+++ b/Docs/Le Journal De Bord De JowJow le GD/Journal de Bord.docx
@@ -292,6 +292,94 @@
       </w:r>
       <w:r>
         <w:t>, le +HP max fonctionne, quand on la déséquipe le current_HP n’est pas affecté -&gt; voir peut-être pour l’ajout de potions</w:t>
+      </w:r>
+      <w:r>
+        <w:t>.</w:t>
+      </w:r>
+    </w:p>
+    <w:p>
+      <w:pPr>
+        <w:pStyle w:val="Paragraphedeliste"/>
+        <w:numPr>
+          <w:ilvl w:val="0"/>
+          <w:numId w:val="2"/>
+        </w:numPr>
+      </w:pPr>
+      <w:r>
+        <w:t>Potions :</w:t>
+      </w:r>
+    </w:p>
+    <w:p>
+      <w:pPr>
+        <w:pStyle w:val="Paragraphedeliste"/>
+        <w:numPr>
+          <w:ilvl w:val="1"/>
+          <w:numId w:val="2"/>
+        </w:numPr>
+      </w:pPr>
+      <w:r>
+        <w:t>3 types, du plus commun  au plus rare :</w:t>
+      </w:r>
+    </w:p>
+    <w:p>
+      <w:pPr>
+        <w:pStyle w:val="Paragraphedeliste"/>
+        <w:numPr>
+          <w:ilvl w:val="2"/>
+          <w:numId w:val="2"/>
+        </w:numPr>
+      </w:pPr>
+      <w:r>
+        <w:t>Commun : 50HP</w:t>
+      </w:r>
+    </w:p>
+    <w:p>
+      <w:pPr>
+        <w:pStyle w:val="Paragraphedeliste"/>
+        <w:numPr>
+          <w:ilvl w:val="2"/>
+          <w:numId w:val="2"/>
+        </w:numPr>
+      </w:pPr>
+      <w:r>
+        <w:t>Intermédiaire : 100HP</w:t>
+      </w:r>
+    </w:p>
+    <w:p>
+      <w:pPr>
+        <w:pStyle w:val="Paragraphedeliste"/>
+        <w:numPr>
+          <w:ilvl w:val="2"/>
+          <w:numId w:val="2"/>
+        </w:numPr>
+      </w:pPr>
+      <w:r>
+        <w:t>Rare : 150HP</w:t>
+      </w:r>
+    </w:p>
+    <w:p>
+      <w:pPr>
+        <w:pStyle w:val="Paragraphedeliste"/>
+        <w:numPr>
+          <w:ilvl w:val="1"/>
+          <w:numId w:val="2"/>
+        </w:numPr>
+      </w:pPr>
+      <w:r>
+        <w:lastRenderedPageBreak/>
+        <w:t>On garde pour chacun la couleur verte pour faire un rappel de la gemme (tout ce qui est vert -&gt; concerne les HP</w:t>
+      </w:r>
+    </w:p>
+    <w:p>
+      <w:pPr>
+        <w:pStyle w:val="Paragraphedeliste"/>
+        <w:numPr>
+          <w:ilvl w:val="1"/>
+          <w:numId w:val="2"/>
+        </w:numPr>
+      </w:pPr>
+      <w:r>
+        <w:t>Il faut déterminer une fréquence d’apparition  (coffres et drop)</w:t>
       </w:r>
       <w:bookmarkStart w:id="0" w:name="_GoBack"/>
       <w:bookmarkEnd w:id="0"/>

--- a/Docs/Le Journal De Bord De JowJow le GD/Journal de Bord.docx
+++ b/Docs/Le Journal De Bord De JowJow le GD/Journal de Bord.docx
@@ -4,7 +4,15 @@
   <w:body>
     <w:p>
       <w:r>
-        <w:t>19/09/17 : Mise en place des métrics de base</w:t>
+        <w:t xml:space="preserve">19/09/17 : Mise en place des </w:t>
+      </w:r>
+      <w:proofErr w:type="spellStart"/>
+      <w:r>
+        <w:t>métrics</w:t>
+      </w:r>
+      <w:proofErr w:type="spellEnd"/>
+      <w:r>
+        <w:t xml:space="preserve"> de base</w:t>
       </w:r>
     </w:p>
     <w:p/>
@@ -17,7 +25,15 @@
         </w:numPr>
       </w:pPr>
       <w:r>
-        <w:t>On décide que le joueur a 100HP (à ajuster en fonction des obstacles ect)</w:t>
+        <w:t xml:space="preserve">On décide que le joueur a 100HP (à ajuster en fonction des obstacles </w:t>
+      </w:r>
+      <w:proofErr w:type="spellStart"/>
+      <w:r>
+        <w:t>ect</w:t>
+      </w:r>
+      <w:proofErr w:type="spellEnd"/>
+      <w:r>
+        <w:t>)</w:t>
       </w:r>
     </w:p>
     <w:p>
@@ -62,8 +78,13 @@
         </w:numPr>
       </w:pPr>
       <w:r>
-        <w:t>Deuxième compétence : Gemme raffinée Frostbite</w:t>
-      </w:r>
+        <w:t xml:space="preserve">Deuxième compétence : Gemme raffinée </w:t>
+      </w:r>
+      <w:proofErr w:type="spellStart"/>
+      <w:r>
+        <w:t>Frostbite</w:t>
+      </w:r>
+      <w:proofErr w:type="spellEnd"/>
     </w:p>
     <w:p>
       <w:pPr>
@@ -198,7 +219,15 @@
         <w:t>5</w:t>
       </w:r>
       <w:r>
-        <w:t xml:space="preserve"> secondes à la fin du chargeur pour le reload. </w:t>
+        <w:t xml:space="preserve"> secondes à la fin du chargeur pour le </w:t>
+      </w:r>
+      <w:proofErr w:type="spellStart"/>
+      <w:r>
+        <w:t>reload</w:t>
+      </w:r>
+      <w:proofErr w:type="spellEnd"/>
+      <w:r>
+        <w:t xml:space="preserve">. </w:t>
       </w:r>
     </w:p>
     <w:p>
@@ -264,7 +293,15 @@
         <w:t>Killian a mis en place le jet de vapeur. Il faut que celui-ci blesse le joueur. On peut penser qu’il lui fait par exemple  -20HP. Il ne faut pas qu’il le tue, mais il faut qu’il le blesse assez pour ne pas le faire rusher dedans sans conséquences.</w:t>
       </w:r>
       <w:r>
-        <w:t xml:space="preserve"> On peut utiliser le fx à l’horizontale ou à la verticale (modifier le lifetime pour  la longueur du jet de vapeur).</w:t>
+        <w:t xml:space="preserve"> On peut utiliser le fx à l’horizontale ou à la verticale (modifier le </w:t>
+      </w:r>
+      <w:proofErr w:type="spellStart"/>
+      <w:r>
+        <w:t>lifetime</w:t>
+      </w:r>
+      <w:proofErr w:type="spellEnd"/>
+      <w:r>
+        <w:t xml:space="preserve"> pour  la longueur du jet de vapeur).</w:t>
       </w:r>
     </w:p>
     <w:p>
@@ -291,7 +328,15 @@
         <w:t>Premier test de la gemme brute verte</w:t>
       </w:r>
       <w:r>
-        <w:t>, le +HP max fonctionne, quand on la déséquipe le current_HP n’est pas affecté -&gt; voir peut-être pour l’ajout de potions</w:t>
+        <w:t xml:space="preserve">, le +HP max fonctionne, quand on la déséquipe le </w:t>
+      </w:r>
+      <w:proofErr w:type="spellStart"/>
+      <w:r>
+        <w:t>current_HP</w:t>
+      </w:r>
+      <w:proofErr w:type="spellEnd"/>
+      <w:r>
+        <w:t xml:space="preserve"> n’est pas affecté -&gt; voir peut-être pour l’ajout de potions</w:t>
       </w:r>
       <w:r>
         <w:t>.</w:t>
@@ -380,6 +425,59 @@
       </w:pPr>
       <w:r>
         <w:t>Il faut déterminer une fréquence d’apparition  (coffres et drop)</w:t>
+      </w:r>
+    </w:p>
+    <w:p>
+      <w:pPr>
+        <w:pStyle w:val="Paragraphedeliste"/>
+        <w:numPr>
+          <w:ilvl w:val="0"/>
+          <w:numId w:val="2"/>
+        </w:numPr>
+      </w:pPr>
+      <w:r>
+        <w:t xml:space="preserve">Mettre en place un coffre à </w:t>
+      </w:r>
+      <w:proofErr w:type="spellStart"/>
+      <w:r>
+        <w:t>loot</w:t>
+      </w:r>
+      <w:proofErr w:type="spellEnd"/>
+    </w:p>
+    <w:p>
+      <w:pPr>
+        <w:pStyle w:val="Paragraphedeliste"/>
+        <w:numPr>
+          <w:ilvl w:val="1"/>
+          <w:numId w:val="2"/>
+        </w:numPr>
+      </w:pPr>
+      <w:r>
+        <w:t>Face au joueur (pas besoin de changer la mécanique de vue)</w:t>
+      </w:r>
+    </w:p>
+    <w:p>
+      <w:pPr>
+        <w:pStyle w:val="Paragraphedeliste"/>
+        <w:numPr>
+          <w:ilvl w:val="1"/>
+          <w:numId w:val="2"/>
+        </w:numPr>
+      </w:pPr>
+      <w:r>
+        <w:t>Contenu directement accessible au joueur</w:t>
+      </w:r>
+    </w:p>
+    <w:p>
+      <w:pPr>
+        <w:pStyle w:val="Paragraphedeliste"/>
+        <w:numPr>
+          <w:ilvl w:val="1"/>
+          <w:numId w:val="2"/>
+        </w:numPr>
+      </w:pPr>
+      <w:r>
+        <w:t>On commence avec une gemme brute verte à l’intérieur</w:t>
       </w:r>
       <w:bookmarkStart w:id="0" w:name="_GoBack"/>
       <w:bookmarkEnd w:id="0"/>

--- a/Docs/Le Journal De Bord De JowJow le GD/Journal de Bord.docx
+++ b/Docs/Le Journal De Bord De JowJow le GD/Journal de Bord.docx
@@ -478,6 +478,66 @@
       </w:pPr>
       <w:r>
         <w:t>On commence avec une gemme brute verte à l’intérieur</w:t>
+      </w:r>
+    </w:p>
+    <w:p>
+      <w:pPr>
+        <w:pStyle w:val="Paragraphedeliste"/>
+        <w:numPr>
+          <w:ilvl w:val="0"/>
+          <w:numId w:val="2"/>
+        </w:numPr>
+      </w:pPr>
+      <w:r>
+        <w:t xml:space="preserve">Solution pour le problème de l’UI  gemme : </w:t>
+      </w:r>
+    </w:p>
+    <w:p>
+      <w:pPr>
+        <w:pStyle w:val="Paragraphedeliste"/>
+        <w:numPr>
+          <w:ilvl w:val="1"/>
+          <w:numId w:val="2"/>
+        </w:numPr>
+      </w:pPr>
+      <w:r>
+        <w:t>On glisse l’arme depuis l’inventaire jusqu’au slot en bas, mais on glisse la gemme raffinée en haut, alors que pour utiliser son pouvoir en jeu on clique en bas -&gt; dissonance dans ce qu’on demande au joueur.</w:t>
+      </w:r>
+    </w:p>
+    <w:p>
+      <w:pPr>
+        <w:pStyle w:val="Paragraphedeliste"/>
+        <w:numPr>
+          <w:ilvl w:val="2"/>
+          <w:numId w:val="2"/>
+        </w:numPr>
+      </w:pPr>
+      <w:r>
+        <w:t>Solution 1 : En glissant une gemme raffinée en bas, on grise un emplacement pour les gemmes brutes en haut (Problème : si il y a 4 gemmes brutes, est-ce qu’on en vire une ?)</w:t>
+      </w:r>
+    </w:p>
+    <w:p>
+      <w:pPr>
+        <w:pStyle w:val="Paragraphedeliste"/>
+        <w:numPr>
+          <w:ilvl w:val="2"/>
+          <w:numId w:val="2"/>
+        </w:numPr>
+      </w:pPr>
+      <w:r>
+        <w:t>Solution 2 : On glisse toutes les gemmes vers le haut (brutes ou raffinées), et il n’y a que l’effet de la gemme raffinée qui apparaît en bas (Problème : dissonance ou pas ?) -&gt; solution que l’on va privilégier.</w:t>
+      </w:r>
+    </w:p>
+    <w:p>
+      <w:pPr>
+        <w:pStyle w:val="Paragraphedeliste"/>
+        <w:numPr>
+          <w:ilvl w:val="0"/>
+          <w:numId w:val="2"/>
+        </w:numPr>
+      </w:pPr>
+      <w:r>
+        <w:t>Porte à cible : Quand elle est ouverte, elle le reste (justification : on a détruit le système, elle reste bloquée).</w:t>
       </w:r>
       <w:bookmarkStart w:id="0" w:name="_GoBack"/>
       <w:bookmarkEnd w:id="0"/>

--- a/Docs/Le Journal De Bord De JowJow le GD/Journal de Bord.docx
+++ b/Docs/Le Journal De Bord De JowJow le GD/Journal de Bord.docx
@@ -539,6 +539,21 @@
       <w:r>
         <w:t>Porte à cible : Quand elle est ouverte, elle le reste (justification : on a détruit le système, elle reste bloquée).</w:t>
       </w:r>
+    </w:p>
+    <w:p/>
+    <w:p>
+      <w:r>
+        <w:t>21/09/17</w:t>
+      </w:r>
+    </w:p>
+    <w:p>
+      <w:pPr>
+        <w:pStyle w:val="Paragraphedeliste"/>
+        <w:numPr>
+          <w:ilvl w:val="0"/>
+          <w:numId w:val="3"/>
+        </w:numPr>
+      </w:pPr>
       <w:bookmarkStart w:id="0" w:name="_GoBack"/>
       <w:bookmarkEnd w:id="0"/>
     </w:p>
@@ -555,6 +570,119 @@
 <file path=word/numbering.xml><?xml version="1.0" encoding="utf-8"?>
 <w:numbering xmlns:wpc="http://schemas.microsoft.com/office/word/2010/wordprocessingCanvas" xmlns:cx="http://schemas.microsoft.com/office/drawing/2014/chartex" xmlns:cx1="http://schemas.microsoft.com/office/drawing/2015/9/8/chartex" xmlns:cx2="http://schemas.microsoft.com/office/drawing/2015/10/21/chartex" xmlns:cx3="http://schemas.microsoft.com/office/drawing/2016/5/9/chartex" xmlns:cx4="http://schemas.microsoft.com/office/drawing/2016/5/10/chartex" xmlns:cx5="http://schemas.microsoft.com/office/drawing/2016/5/11/chartex" xmlns:cx6="http://schemas.microsoft.com/office/drawing/2016/5/12/chartex" xmlns:cx7="http://schemas.microsoft.com/office/drawing/2016/5/13/chartex" xmlns:cx8="http://schemas.microsoft.com/office/drawing/2016/5/14/chartex" xmlns:mc="http://schemas.openxmlformats.org/markup-compatibility/2006" xmlns:aink="http://schemas.microsoft.com/office/drawing/2016/ink" xmlns:am3d="http://schemas.microsoft.com/office/drawing/2017/model3d" xmlns:o="urn:schemas-microsoft-com:office:office" xmlns:r="http://schemas.openxmlformats.org/officeDocument/2006/relationships" xmlns:m="http://schemas.openxmlformats.org/officeDocument/2006/math" xmlns:v="urn:schemas-microsoft-com:vml" xmlns:wp14="http://schemas.microsoft.com/office/word/2010/wordprocessingDrawing" xmlns:wp="http://schemas.openxmlformats.org/drawingml/2006/wordprocessingDrawing" xmlns:w10="urn:schemas-microsoft-com:office:word" xmlns:w="http://schemas.openxmlformats.org/wordprocessingml/2006/main" xmlns:w14="http://schemas.microsoft.com/office/word/2010/wordml" xmlns:w15="http://schemas.microsoft.com/office/word/2012/wordml" xmlns:w16cid="http://schemas.microsoft.com/office/word/2016/wordml/cid" xmlns:w16se="http://schemas.microsoft.com/office/word/2015/wordml/symex" xmlns:wpg="http://schemas.microsoft.com/office/word/2010/wordprocessingGroup" xmlns:wpi="http://schemas.microsoft.com/office/word/2010/wordprocessingInk" xmlns:wne="http://schemas.microsoft.com/office/word/2006/wordml" xmlns:wps="http://schemas.microsoft.com/office/word/2010/wordprocessingShape" mc:Ignorable="w14 w15 w16se w16cid wp14">
   <w:abstractNum w:abstractNumId="0" w15:restartNumberingAfterBreak="0">
+    <w:nsid w:val="059A0B4D"/>
+    <w:multiLevelType w:val="hybridMultilevel"/>
+    <w:tmpl w:val="9A484738"/>
+    <w:lvl w:ilvl="0" w:tplc="040C0001">
+      <w:start w:val="1"/>
+      <w:numFmt w:val="bullet"/>
+      <w:lvlText w:val=""/>
+      <w:lvlJc w:val="left"/>
+      <w:pPr>
+        <w:ind w:left="720" w:hanging="360"/>
+      </w:pPr>
+      <w:rPr>
+        <w:rFonts w:ascii="Symbol" w:hAnsi="Symbol" w:hint="default"/>
+      </w:rPr>
+    </w:lvl>
+    <w:lvl w:ilvl="1" w:tplc="040C0003" w:tentative="1">
+      <w:start w:val="1"/>
+      <w:numFmt w:val="bullet"/>
+      <w:lvlText w:val="o"/>
+      <w:lvlJc w:val="left"/>
+      <w:pPr>
+        <w:ind w:left="1440" w:hanging="360"/>
+      </w:pPr>
+      <w:rPr>
+        <w:rFonts w:ascii="Courier New" w:hAnsi="Courier New" w:cs="Courier New" w:hint="default"/>
+      </w:rPr>
+    </w:lvl>
+    <w:lvl w:ilvl="2" w:tplc="040C0005" w:tentative="1">
+      <w:start w:val="1"/>
+      <w:numFmt w:val="bullet"/>
+      <w:lvlText w:val=""/>
+      <w:lvlJc w:val="left"/>
+      <w:pPr>
+        <w:ind w:left="2160" w:hanging="360"/>
+      </w:pPr>
+      <w:rPr>
+        <w:rFonts w:ascii="Wingdings" w:hAnsi="Wingdings" w:hint="default"/>
+      </w:rPr>
+    </w:lvl>
+    <w:lvl w:ilvl="3" w:tplc="040C0001" w:tentative="1">
+      <w:start w:val="1"/>
+      <w:numFmt w:val="bullet"/>
+      <w:lvlText w:val=""/>
+      <w:lvlJc w:val="left"/>
+      <w:pPr>
+        <w:ind w:left="2880" w:hanging="360"/>
+      </w:pPr>
+      <w:rPr>
+        <w:rFonts w:ascii="Symbol" w:hAnsi="Symbol" w:hint="default"/>
+      </w:rPr>
+    </w:lvl>
+    <w:lvl w:ilvl="4" w:tplc="040C0003" w:tentative="1">
+      <w:start w:val="1"/>
+      <w:numFmt w:val="bullet"/>
+      <w:lvlText w:val="o"/>
+      <w:lvlJc w:val="left"/>
+      <w:pPr>
+        <w:ind w:left="3600" w:hanging="360"/>
+      </w:pPr>
+      <w:rPr>
+        <w:rFonts w:ascii="Courier New" w:hAnsi="Courier New" w:cs="Courier New" w:hint="default"/>
+      </w:rPr>
+    </w:lvl>
+    <w:lvl w:ilvl="5" w:tplc="040C0005" w:tentative="1">
+      <w:start w:val="1"/>
+      <w:numFmt w:val="bullet"/>
+      <w:lvlText w:val=""/>
+      <w:lvlJc w:val="left"/>
+      <w:pPr>
+        <w:ind w:left="4320" w:hanging="360"/>
+      </w:pPr>
+      <w:rPr>
+        <w:rFonts w:ascii="Wingdings" w:hAnsi="Wingdings" w:hint="default"/>
+      </w:rPr>
+    </w:lvl>
+    <w:lvl w:ilvl="6" w:tplc="040C0001" w:tentative="1">
+      <w:start w:val="1"/>
+      <w:numFmt w:val="bullet"/>
+      <w:lvlText w:val=""/>
+      <w:lvlJc w:val="left"/>
+      <w:pPr>
+        <w:ind w:left="5040" w:hanging="360"/>
+      </w:pPr>
+      <w:rPr>
+        <w:rFonts w:ascii="Symbol" w:hAnsi="Symbol" w:hint="default"/>
+      </w:rPr>
+    </w:lvl>
+    <w:lvl w:ilvl="7" w:tplc="040C0003" w:tentative="1">
+      <w:start w:val="1"/>
+      <w:numFmt w:val="bullet"/>
+      <w:lvlText w:val="o"/>
+      <w:lvlJc w:val="left"/>
+      <w:pPr>
+        <w:ind w:left="5760" w:hanging="360"/>
+      </w:pPr>
+      <w:rPr>
+        <w:rFonts w:ascii="Courier New" w:hAnsi="Courier New" w:cs="Courier New" w:hint="default"/>
+      </w:rPr>
+    </w:lvl>
+    <w:lvl w:ilvl="8" w:tplc="040C0005" w:tentative="1">
+      <w:start w:val="1"/>
+      <w:numFmt w:val="bullet"/>
+      <w:lvlText w:val=""/>
+      <w:lvlJc w:val="left"/>
+      <w:pPr>
+        <w:ind w:left="6480" w:hanging="360"/>
+      </w:pPr>
+      <w:rPr>
+        <w:rFonts w:ascii="Wingdings" w:hAnsi="Wingdings" w:hint="default"/>
+      </w:rPr>
+    </w:lvl>
+  </w:abstractNum>
+  <w:abstractNum w:abstractNumId="1" w15:restartNumberingAfterBreak="0">
     <w:nsid w:val="114C37A4"/>
     <w:multiLevelType w:val="hybridMultilevel"/>
     <w:tmpl w:val="82322BF8"/>
@@ -667,7 +795,7 @@
       </w:rPr>
     </w:lvl>
   </w:abstractNum>
-  <w:abstractNum w:abstractNumId="1" w15:restartNumberingAfterBreak="0">
+  <w:abstractNum w:abstractNumId="2" w15:restartNumberingAfterBreak="0">
     <w:nsid w:val="7CD55740"/>
     <w:multiLevelType w:val="hybridMultilevel"/>
     <w:tmpl w:val="013E0B26"/>
@@ -781,9 +909,12 @@
     </w:lvl>
   </w:abstractNum>
   <w:num w:numId="1">
+    <w:abstractNumId w:val="2"/>
+  </w:num>
+  <w:num w:numId="2">
     <w:abstractNumId w:val="1"/>
   </w:num>
-  <w:num w:numId="2">
+  <w:num w:numId="3">
     <w:abstractNumId w:val="0"/>
   </w:num>
 </w:numbering>

--- a/Docs/Le Journal De Bord De JowJow le GD/Journal de Bord.docx
+++ b/Docs/Le Journal De Bord De JowJow le GD/Journal de Bord.docx
@@ -554,6 +554,93 @@
           <w:numId w:val="3"/>
         </w:numPr>
       </w:pPr>
+      <w:r>
+        <w:t>Quand une gemme raffinée est activée, l’emplacement dans l’équipement est entouré d’un cadre différent (doré par exemple), les autres gemmes raffinées dans l’inventaire sont grisées -&gt; met l’accent sur l’importance de la gemme raffinée (et justifie le fait qu’on ne puisse en équiper qu’une)</w:t>
+      </w:r>
+    </w:p>
+    <w:p>
+      <w:pPr>
+        <w:pStyle w:val="Paragraphedeliste"/>
+        <w:numPr>
+          <w:ilvl w:val="0"/>
+          <w:numId w:val="3"/>
+        </w:numPr>
+      </w:pPr>
+      <w:r>
+        <w:t>Ennemi : Ours Robot</w:t>
+      </w:r>
+    </w:p>
+    <w:p>
+      <w:pPr>
+        <w:pStyle w:val="Paragraphedeliste"/>
+        <w:numPr>
+          <w:ilvl w:val="1"/>
+          <w:numId w:val="3"/>
+        </w:numPr>
+      </w:pPr>
+      <w:r>
+        <w:t>Attaque au corps à corps</w:t>
+      </w:r>
+    </w:p>
+    <w:p>
+      <w:pPr>
+        <w:pStyle w:val="Paragraphedeliste"/>
+        <w:numPr>
+          <w:ilvl w:val="1"/>
+          <w:numId w:val="3"/>
+        </w:numPr>
+      </w:pPr>
+      <w:r>
+        <w:t>Beaucoup de dégâts (partons sur 20HP par coups)</w:t>
+      </w:r>
+    </w:p>
+    <w:p>
+      <w:pPr>
+        <w:pStyle w:val="Paragraphedeliste"/>
+        <w:numPr>
+          <w:ilvl w:val="1"/>
+          <w:numId w:val="3"/>
+        </w:numPr>
+      </w:pPr>
+      <w:r>
+        <w:t>Vitesse de déplacement lente</w:t>
+      </w:r>
+    </w:p>
+    <w:p>
+      <w:pPr>
+        <w:pStyle w:val="Paragraphedeliste"/>
+        <w:numPr>
+          <w:ilvl w:val="1"/>
+          <w:numId w:val="3"/>
+        </w:numPr>
+      </w:pPr>
+      <w:r>
+        <w:t>120HP</w:t>
+      </w:r>
+    </w:p>
+    <w:p>
+      <w:pPr>
+        <w:pStyle w:val="Paragraphedeliste"/>
+        <w:numPr>
+          <w:ilvl w:val="1"/>
+          <w:numId w:val="3"/>
+        </w:numPr>
+      </w:pPr>
+      <w:r>
+        <w:t>Le joueur n’ayant pour l’instant que le revolver, il doit éviter/ contourner l’Ours Robot pour avoir le temps de le shooter</w:t>
+      </w:r>
+    </w:p>
+    <w:p>
+      <w:pPr>
+        <w:pStyle w:val="Paragraphedeliste"/>
+        <w:numPr>
+          <w:ilvl w:val="1"/>
+          <w:numId w:val="3"/>
+        </w:numPr>
+      </w:pPr>
+      <w:r>
+        <w:t>IA : chasse le joueur, quand il est en face de lui il ne bouge plus et l’attaque. Quand il est en face, il attaque directement. Une fois qu’une des attaques est enclenchée, il ne peut plus bouger avant la fin de celle-ci.</w:t>
+      </w:r>
       <w:bookmarkStart w:id="0" w:name="_GoBack"/>
       <w:bookmarkEnd w:id="0"/>
     </w:p>
@@ -585,7 +672,7 @@
         <w:rFonts w:ascii="Symbol" w:hAnsi="Symbol" w:hint="default"/>
       </w:rPr>
     </w:lvl>
-    <w:lvl w:ilvl="1" w:tplc="040C0003" w:tentative="1">
+    <w:lvl w:ilvl="1" w:tplc="040C0003">
       <w:start w:val="1"/>
       <w:numFmt w:val="bullet"/>
       <w:lvlText w:val="o"/>

--- a/Docs/Le Journal De Bord De JowJow le GD/Journal de Bord.docx
+++ b/Docs/Le Journal De Bord De JowJow le GD/Journal de Bord.docx
@@ -641,6 +641,78 @@
       <w:r>
         <w:t>IA : chasse le joueur, quand il est en face de lui il ne bouge plus et l’attaque. Quand il est en face, il attaque directement. Une fois qu’une des attaques est enclenchée, il ne peut plus bouger avant la fin de celle-ci.</w:t>
       </w:r>
+    </w:p>
+    <w:p>
+      <w:pPr>
+        <w:pStyle w:val="Paragraphedeliste"/>
+        <w:numPr>
+          <w:ilvl w:val="0"/>
+          <w:numId w:val="3"/>
+        </w:numPr>
+      </w:pPr>
+      <w:r>
+        <w:lastRenderedPageBreak/>
+        <w:t>Lucas et Jérémy ont mis en place le LD suivant :</w:t>
+      </w:r>
+      <w:r>
+        <w:rPr>
+          <w:noProof/>
+        </w:rPr>
+        <w:drawing>
+          <wp:inline distT="0" distB="0" distL="0" distR="0">
+            <wp:extent cx="4457700" cy="4457700"/>
+            <wp:effectExtent l="0" t="0" r="0" b="0"/>
+            <wp:docPr id="1" name="Image 1" descr="C:\Users\Jordan\AppData\Local\Microsoft\Windows\INetCache\Content.Word\Plan_level.jpg"/>
+            <wp:cNvGraphicFramePr>
+              <a:graphicFrameLocks xmlns:a="http://schemas.openxmlformats.org/drawingml/2006/main" noChangeAspect="1"/>
+            </wp:cNvGraphicFramePr>
+            <a:graphic xmlns:a="http://schemas.openxmlformats.org/drawingml/2006/main">
+              <a:graphicData uri="http://schemas.openxmlformats.org/drawingml/2006/picture">
+                <pic:pic xmlns:pic="http://schemas.openxmlformats.org/drawingml/2006/picture">
+                  <pic:nvPicPr>
+                    <pic:cNvPr id="0" name="Picture 1" descr="C:\Users\Jordan\AppData\Local\Microsoft\Windows\INetCache\Content.Word\Plan_level.jpg"/>
+                    <pic:cNvPicPr>
+                      <a:picLocks noChangeAspect="1" noChangeArrowheads="1"/>
+                    </pic:cNvPicPr>
+                  </pic:nvPicPr>
+                  <pic:blipFill>
+                    <a:blip r:embed="rId5">
+                      <a:extLst>
+                        <a:ext uri="{28A0092B-C50C-407E-A947-70E740481C1C}">
+                          <a14:useLocalDpi xmlns:a14="http://schemas.microsoft.com/office/drawing/2010/main" val="0"/>
+                        </a:ext>
+                      </a:extLst>
+                    </a:blip>
+                    <a:srcRect/>
+                    <a:stretch>
+                      <a:fillRect/>
+                    </a:stretch>
+                  </pic:blipFill>
+                  <pic:spPr bwMode="auto">
+                    <a:xfrm>
+                      <a:off x="0" y="0"/>
+                      <a:ext cx="4457700" cy="4457700"/>
+                    </a:xfrm>
+                    <a:prstGeom prst="rect">
+                      <a:avLst/>
+                    </a:prstGeom>
+                    <a:noFill/>
+                    <a:ln>
+                      <a:noFill/>
+                    </a:ln>
+                  </pic:spPr>
+                </pic:pic>
+              </a:graphicData>
+            </a:graphic>
+          </wp:inline>
+        </w:drawing>
+      </w:r>
+    </w:p>
+    <w:p>
+      <w:pPr>
+        <w:pStyle w:val="Paragraphedeliste"/>
+        <w:ind w:left="1440"/>
+      </w:pPr>
       <w:bookmarkStart w:id="0" w:name="_GoBack"/>
       <w:bookmarkEnd w:id="0"/>
     </w:p>

--- a/Docs/Le Journal De Bord De JowJow le GD/Journal de Bord.docx
+++ b/Docs/Le Journal De Bord De JowJow le GD/Journal de Bord.docx
@@ -711,8 +711,26 @@
     <w:p>
       <w:pPr>
         <w:pStyle w:val="Paragraphedeliste"/>
-        <w:ind w:left="1440"/>
-      </w:pPr>
+        <w:numPr>
+          <w:ilvl w:val="1"/>
+          <w:numId w:val="3"/>
+        </w:numPr>
+      </w:pPr>
+      <w:r>
+        <w:t>Plusieurs pistes possibles pour l’apprentissage des mécaniques :</w:t>
+      </w:r>
+    </w:p>
+    <w:p>
+      <w:pPr>
+        <w:pStyle w:val="Paragraphedeliste"/>
+        <w:numPr>
+          <w:ilvl w:val="2"/>
+          <w:numId w:val="3"/>
+        </w:numPr>
+      </w:pPr>
+      <w:r>
+        <w:t>Apprentissage linéaire</w:t>
+      </w:r>
       <w:bookmarkStart w:id="0" w:name="_GoBack"/>
       <w:bookmarkEnd w:id="0"/>
     </w:p>
@@ -756,7 +774,7 @@
         <w:rFonts w:ascii="Courier New" w:hAnsi="Courier New" w:cs="Courier New" w:hint="default"/>
       </w:rPr>
     </w:lvl>
-    <w:lvl w:ilvl="2" w:tplc="040C0005" w:tentative="1">
+    <w:lvl w:ilvl="2" w:tplc="040C0005">
       <w:start w:val="1"/>
       <w:numFmt w:val="bullet"/>
       <w:lvlText w:val=""/>
@@ -768,7 +786,7 @@
         <w:rFonts w:ascii="Wingdings" w:hAnsi="Wingdings" w:hint="default"/>
       </w:rPr>
     </w:lvl>
-    <w:lvl w:ilvl="3" w:tplc="040C0001" w:tentative="1">
+    <w:lvl w:ilvl="3" w:tplc="040C0001">
       <w:start w:val="1"/>
       <w:numFmt w:val="bullet"/>
       <w:lvlText w:val=""/>

--- a/Docs/Le Journal De Bord De JowJow le GD/Journal de Bord.docx
+++ b/Docs/Le Journal De Bord De JowJow le GD/Journal de Bord.docx
@@ -731,8 +731,34 @@
       <w:r>
         <w:t>Apprentissage linéaire</w:t>
       </w:r>
+      <w:r>
+        <w:t> : on bloque le passage du joueur et on le guide le long d’un couloir où il apprend chaque mécanique. Problème : on a une structure en branche.</w:t>
+      </w:r>
+    </w:p>
+    <w:p>
+      <w:pPr>
+        <w:pStyle w:val="Paragraphedeliste"/>
+        <w:numPr>
+          <w:ilvl w:val="2"/>
+          <w:numId w:val="3"/>
+        </w:numPr>
+      </w:pPr>
+      <w:r>
+        <w:t>Apprentissage « libre » : on pose différents éléments, et le joueur les expérimente comme des « ateliers », indépendamment les uns des autres. Problème : le joueur risque de ne pas voir toutes les mécaniques.</w:t>
+      </w:r>
+    </w:p>
+    <w:p/>
+    <w:p>
+      <w:r>
+        <w:t>22/09/17</w:t>
+      </w:r>
       <w:bookmarkStart w:id="0" w:name="_GoBack"/>
       <w:bookmarkEnd w:id="0"/>
+    </w:p>
+    <w:p>
+      <w:r>
+        <w:tab/>
+      </w:r>
     </w:p>
     <w:sectPr>
       <w:pgSz w:w="11906" w:h="16838"/>

--- a/Docs/Le Journal De Bord De JowJow le GD/Journal de Bord.docx
+++ b/Docs/Le Journal De Bord De JowJow le GD/Journal de Bord.docx
@@ -654,6 +654,7 @@
         <w:lastRenderedPageBreak/>
         <w:t>Lucas et Jérémy ont mis en place le LD suivant :</w:t>
       </w:r>
+      <w:bookmarkStart w:id="0" w:name="_GoBack"/>
       <w:r>
         <w:rPr>
           <w:noProof/>
@@ -707,6 +708,7 @@
           </wp:inline>
         </w:drawing>
       </w:r>
+      <w:bookmarkEnd w:id="0"/>
     </w:p>
     <w:p>
       <w:pPr>
@@ -752,9 +754,49 @@
       <w:r>
         <w:t>22/09/17</w:t>
       </w:r>
-      <w:bookmarkStart w:id="0" w:name="_GoBack"/>
-      <w:bookmarkEnd w:id="0"/>
-    </w:p>
+    </w:p>
+    <w:p>
+      <w:r>
+        <w:t xml:space="preserve">A </w:t>
+      </w:r>
+      <w:proofErr w:type="spellStart"/>
+      <w:r>
+        <w:t>débug</w:t>
+      </w:r>
+      <w:proofErr w:type="spellEnd"/>
+      <w:r>
+        <w:t> : ouverture à distance des portes</w:t>
+      </w:r>
+    </w:p>
+    <w:p>
+      <w:r>
+        <w:t>Détruire l’objet récup</w:t>
+      </w:r>
+    </w:p>
+    <w:p>
+      <w:r>
+        <w:t>Tuto qui n’apparait pas</w:t>
+      </w:r>
+    </w:p>
+    <w:p>
+      <w:r>
+        <w:t xml:space="preserve">Range du </w:t>
+      </w:r>
+      <w:proofErr w:type="spellStart"/>
+      <w:r>
+        <w:t>raycast</w:t>
+      </w:r>
+      <w:proofErr w:type="spellEnd"/>
+      <w:r>
+        <w:t xml:space="preserve"> à réduire</w:t>
+      </w:r>
+    </w:p>
+    <w:p>
+      <w:r>
+        <w:t>Son d’ambiance</w:t>
+      </w:r>
+    </w:p>
+    <w:p/>
     <w:p>
       <w:r>
         <w:tab/>
